--- a/Report.docx
+++ b/Report.docx
@@ -122,24 +122,26 @@
           <w:lang w:val="en-GB"/>
         </w:rPr>
       </w:pPr>
-      <w:bookmarkStart w:id="0" w:name="_GoBack"/>
-      <w:bookmarkEnd w:id="0"/>
     </w:p>
     <w:p>
       <w:pPr>
         <w:rPr>
+          <w:b/>
           <w:sz w:val="24"/>
           <w:lang w:val="en-GB"/>
         </w:rPr>
       </w:pPr>
-      <w:r>
-        <w:rPr>
+      <w:bookmarkStart w:id="0" w:name="_GoBack"/>
+      <w:r>
+        <w:rPr>
+          <w:b/>
           <w:sz w:val="24"/>
           <w:lang w:val="en-GB"/>
         </w:rPr>
         <w:t>Link to Git Repositories:</w:t>
       </w:r>
     </w:p>
+    <w:bookmarkEnd w:id="0"/>
     <w:p>
       <w:pPr>
         <w:rPr>
@@ -147,16 +149,31 @@
           <w:lang w:val="en-GB"/>
         </w:rPr>
       </w:pPr>
-      <w:hyperlink r:id="rId4" w:history="1">
-        <w:r>
-          <w:rPr>
-            <w:rStyle w:val="Hyperlink"/>
-            <w:sz w:val="24"/>
-            <w:lang w:val="en-GB"/>
-          </w:rPr>
-          <w:t>https://github.com/TayyabaAmbreen/Lab09</w:t>
-        </w:r>
-      </w:hyperlink>
+      <w:r>
+        <w:fldChar w:fldCharType="begin"/>
+      </w:r>
+      <w:r>
+        <w:instrText xml:space="preserve"> HYPERLINK "https://github.com/TayyabaAmbreen/Lab09" </w:instrText>
+      </w:r>
+      <w:r>
+        <w:fldChar w:fldCharType="separate"/>
+      </w:r>
+      <w:r>
+        <w:rPr>
+          <w:rStyle w:val="Hyperlink"/>
+          <w:sz w:val="24"/>
+          <w:lang w:val="en-GB"/>
+        </w:rPr>
+        <w:t>https://github.com/TayyabaAmbreen/Lab09</w:t>
+      </w:r>
+      <w:r>
+        <w:rPr>
+          <w:rStyle w:val="Hyperlink"/>
+          <w:sz w:val="24"/>
+          <w:lang w:val="en-GB"/>
+        </w:rPr>
+        <w:fldChar w:fldCharType="end"/>
+      </w:r>
     </w:p>
     <w:p>
       <w:pPr>
